--- a/使用说明.docx
+++ b/使用说明.docx
@@ -14,12 +14,110 @@
         <w:t>使用说明</w:t>
       </w:r>
     </w:p>
-    <w:p/>
     <w:p>
       <w:pPr>
         <w:pStyle w:val="2"/>
       </w:pPr>
       <w:r>
+        <w:rPr>
+          <w:rFonts w:hint="eastAsia"/>
+        </w:rPr>
+        <w:t>修改数据库配置</w:t>
+      </w:r>
+    </w:p>
+    <w:p/>
+    <w:p>
+      <w:r>
+        <w:rPr>
+          <w:rFonts w:hint="eastAsia"/>
+        </w:rPr>
+        <w:t>修改</w:t>
+      </w:r>
+      <w:r>
+        <w:rPr>
+          <w:rFonts w:hint="eastAsia"/>
+        </w:rPr>
+        <w:t>config</w:t>
+      </w:r>
+      <w:r>
+        <w:rPr>
+          <w:rFonts w:hint="eastAsia"/>
+        </w:rPr>
+        <w:t>目录中的</w:t>
+      </w:r>
+      <w:r>
+        <w:t>application.properties</w:t>
+      </w:r>
+    </w:p>
+    <w:p/>
+    <w:p>
+      <w:r>
+        <w:t>local.server.port=</w:t>
+      </w:r>
+      <w:r>
+        <w:rPr>
+          <w:color w:val="FF0000"/>
+        </w:rPr>
+        <w:t>12345</w:t>
+      </w:r>
+    </w:p>
+    <w:p>
+      <w:r>
+        <w:t>spring.jpa.show-sql = true</w:t>
+      </w:r>
+    </w:p>
+    <w:p>
+      <w:r>
+        <w:t>spring.jpa.hibernate.ddl-auto = update</w:t>
+      </w:r>
+    </w:p>
+    <w:p>
+      <w:r>
+        <w:t>spring.datasource.url=jdbc:mysql://</w:t>
+      </w:r>
+      <w:r>
+        <w:rPr>
+          <w:color w:val="FF0000"/>
+        </w:rPr>
+        <w:t>127.0.0.1</w:t>
+      </w:r>
+      <w:r>
+        <w:t>:3306/moxa</w:t>
+      </w:r>
+    </w:p>
+    <w:p>
+      <w:r>
+        <w:t>spring.datasource.username=</w:t>
+      </w:r>
+      <w:r>
+        <w:rPr>
+          <w:color w:val="FF0000"/>
+        </w:rPr>
+        <w:t>moxa</w:t>
+      </w:r>
+    </w:p>
+    <w:p>
+      <w:r>
+        <w:t>spring.datasource.password=</w:t>
+      </w:r>
+      <w:r>
+        <w:rPr>
+          <w:color w:val="FF0000"/>
+        </w:rPr>
+        <w:t>moxa123456</w:t>
+      </w:r>
+    </w:p>
+    <w:p>
+      <w:r>
+        <w:t>spring.datasource.driver-class-name=com.mysql.jdbc.Driver</w:t>
+      </w:r>
+    </w:p>
+    <w:p/>
+    <w:p>
+      <w:pPr>
+        <w:pStyle w:val="2"/>
+      </w:pPr>
+      <w:r>
         <w:t>启动服务</w:t>
       </w:r>
     </w:p>
@@ -33,16 +131,8 @@
         </w:rPr>
         <w:t>Jdk1.8</w:t>
       </w:r>
-      <w:bookmarkStart w:id="0" w:name="_GoBack"/>
-      <w:bookmarkEnd w:id="0"/>
-    </w:p>
-    <w:p>
-      <w:pPr>
-        <w:rPr>
-          <w:rFonts w:hint="eastAsia"/>
-        </w:rPr>
-      </w:pPr>
-    </w:p>
+    </w:p>
+    <w:p/>
     <w:p>
       <w:r>
         <w:t>L</w:t>
@@ -171,61 +261,42 @@
       </w:r>
     </w:p>
     <w:p>
-      <w:pPr>
-        <w:ind w:firstLine="420"/>
-        <w:rPr>
-          <w:b/>
-        </w:rPr>
-      </w:pPr>
-      <w:r>
-        <w:rPr>
-          <w:rFonts w:hint="eastAsia"/>
-        </w:rPr>
+      <w:r>
+        <w:rPr>
+          <w:rFonts w:hint="eastAsia"/>
+        </w:rPr>
+        <w:lastRenderedPageBreak/>
         <w:t>修改</w:t>
       </w:r>
       <w:r>
         <w:rPr>
           <w:rFonts w:hint="eastAsia"/>
         </w:rPr>
-        <w:t xml:space="preserve"> start.sh</w:t>
-      </w:r>
-      <w:r>
-        <w:rPr>
-          <w:rFonts w:hint="eastAsia"/>
-        </w:rPr>
-        <w:t>和</w:t>
-      </w:r>
-      <w:r>
-        <w:rPr>
-          <w:rFonts w:hint="eastAsia"/>
-        </w:rPr>
-        <w:t>start.bat</w:t>
-      </w:r>
-      <w:r>
-        <w:rPr>
-          <w:rFonts w:hint="eastAsia"/>
-        </w:rPr>
-        <w:t>中的</w:t>
-      </w:r>
-      <w:r>
-        <w:rPr>
-          <w:rFonts w:hint="eastAsia"/>
-        </w:rPr>
-        <w:t xml:space="preserve"> </w:t>
-      </w:r>
-      <w:r>
-        <w:rPr>
-          <w:b/>
-        </w:rPr>
-        <w:t>-Dserver.port=</w:t>
-      </w:r>
-      <w:r>
-        <w:rPr>
-          <w:b/>
+        <w:t>config</w:t>
+      </w:r>
+      <w:r>
+        <w:rPr>
+          <w:rFonts w:hint="eastAsia"/>
+        </w:rPr>
+        <w:t>目录中的</w:t>
+      </w:r>
+      <w:r>
+        <w:t>application.properties</w:t>
+      </w:r>
+    </w:p>
+    <w:p/>
+    <w:p>
+      <w:r>
+        <w:t>local.server.port=</w:t>
+      </w:r>
+      <w:r>
+        <w:rPr>
           <w:color w:val="FF0000"/>
         </w:rPr>
         <w:t>12345</w:t>
       </w:r>
+      <w:bookmarkStart w:id="0" w:name="_GoBack"/>
+      <w:bookmarkEnd w:id="0"/>
     </w:p>
     <w:p>
       <w:pPr>
@@ -297,7 +368,6 @@
         <w:rPr>
           <w:noProof/>
         </w:rPr>
-        <w:lastRenderedPageBreak/>
         <w:drawing>
           <wp:inline distT="0" distB="0" distL="0" distR="0" wp14:anchorId="14A61D2B" wp14:editId="23568DC2">
             <wp:extent cx="5274310" cy="882015"/>
